--- a/Documentation/Research/Research-SecurityAndDataProtection-HeardIT.docx
+++ b/Documentation/Research/Research-SecurityAndDataProtection-HeardIT.docx
@@ -980,7 +980,23 @@
           <w:szCs w:val="24"/>
           <w:u w:val="single"/>
         </w:rPr>
-        <w:t>What?</w:t>
+        <w:t>What</w:t>
+      </w:r>
+      <w:r>
+        <w:rPr>
+          <w:sz w:val="22"/>
+          <w:szCs w:val="24"/>
+          <w:u w:val="single"/>
+        </w:rPr>
+        <w:t xml:space="preserve"> are the main general application security risks that HeardIT needs to be protected against</w:t>
+      </w:r>
+      <w:r>
+        <w:rPr>
+          <w:sz w:val="22"/>
+          <w:szCs w:val="24"/>
+          <w:u w:val="single"/>
+        </w:rPr>
+        <w:t>?</w:t>
       </w:r>
     </w:p>
     <w:p>
@@ -997,10 +1013,93 @@
         <w:ind w:left="360" w:firstLine="360"/>
       </w:pPr>
       <w:r>
-        <w:t xml:space="preserve">The very first thing that needs to be established from the very beginning is what types of data </w:t>
+        <w:t>A great starting point into researching the security of the HeardIT application is to outline what are the most common and most likely to encounter issues that web-applications, such as HeardIT, face in the modern world of the internet. Establishing the main requirements</w:t>
       </w:r>
       <w:r>
-        <w:t xml:space="preserve">HeardIT will have to utilize. </w:t>
+        <w:t xml:space="preserve"> for a robust application security can be quite challenging since there are many different dependencies and specifics that each application can have. Thankfully, cyber security experts have outlined the most common prevention measures, risks and security standards that modern applications need to comply with in order to be considered safe. In this case, the best place to begin examining the security of HeardIT is to compare it against the </w:t>
+      </w:r>
+      <w:r>
+        <w:rPr>
+          <w:i/>
+          <w:iCs/>
+        </w:rPr>
+        <w:t>OWASP Top 10</w:t>
+      </w:r>
+      <w:r>
+        <w:t xml:space="preserve"> security standards.</w:t>
+      </w:r>
+    </w:p>
+    <w:p>
+      <w:pPr>
+        <w:ind w:left="360" w:firstLine="360"/>
+      </w:pPr>
+      <w:r>
+        <w:t xml:space="preserve">The </w:t>
+      </w:r>
+      <w:r>
+        <w:rPr>
+          <w:i/>
+          <w:iCs/>
+        </w:rPr>
+        <w:t>OWASP Top 10</w:t>
+      </w:r>
+      <w:r>
+        <w:t xml:space="preserve"> </w:t>
+      </w:r>
+      <w:r>
+        <w:t>is a standard</w:t>
+      </w:r>
+      <w:r>
+        <w:t xml:space="preserve"> awareness</w:t>
+      </w:r>
+      <w:r>
+        <w:t xml:space="preserve"> document for web application security. It represents a broad consensus about the most critical security risks to web applications.</w:t>
+      </w:r>
+      <w:r>
+        <w:t xml:space="preserve"> These include </w:t>
+      </w:r>
+      <w:r>
+        <w:t>broken access control</w:t>
+      </w:r>
+      <w:r>
+        <w:t xml:space="preserve">, cryptographic failures, database injection flaws, </w:t>
+      </w:r>
+      <w:r>
+        <w:t>i</w:t>
+      </w:r>
+      <w:r>
+        <w:t>nsecure design, security misconfigurations, vulnerable and outdated components, identification and authentication failures, software and data integrity failures</w:t>
+      </w:r>
+      <w:r>
+        <w:t xml:space="preserve">, security logging and monitoring of failures and server-side request forgery. </w:t>
+      </w:r>
+      <w:r>
+        <w:t xml:space="preserve">These ten security standards are crucial for all modern web-applications since they represent a major part in ensuring the applications are secure and well maintained. </w:t>
+      </w:r>
+    </w:p>
+    <w:p>
+      <w:pPr>
+        <w:ind w:left="360" w:firstLine="360"/>
+      </w:pPr>
+      <w:r>
+        <w:t>I decided that examining each of them and comparing them to my application requires its own document. There I go in-depth into each security standard, explain their essence and evaluate my application to what degree it complies with each standard. I also outline the measures that are taken or are to be taken during the development process so that HeardIT is a secure and well-maintained web-application.</w:t>
+      </w:r>
+    </w:p>
+    <w:p>
+      <w:pPr>
+        <w:ind w:left="360" w:firstLine="360"/>
+      </w:pPr>
+      <w:r>
+        <w:rPr>
+          <w:u w:val="single"/>
+        </w:rPr>
+        <w:t xml:space="preserve">Please refer to: </w:t>
+      </w:r>
+      <w:r>
+        <w:rPr>
+          <w:u w:val="single"/>
+        </w:rPr>
+        <w:t>OWASP Security report - HeardIT.docx</w:t>
       </w:r>
     </w:p>
     <w:p>
@@ -1022,6 +1121,7 @@
         <w:rPr>
           <w:szCs w:val="20"/>
         </w:rPr>
+        <w:lastRenderedPageBreak/>
         <w:t xml:space="preserve">Methods used: </w:t>
       </w:r>
     </w:p>
@@ -1045,14 +1145,7 @@
           <w:rFonts w:asciiTheme="minorHAnsi" w:hAnsiTheme="minorHAnsi" w:cstheme="minorHAnsi"/>
           <w:szCs w:val="20"/>
         </w:rPr>
-        <w:t xml:space="preserve"> – this method was used when researching what </w:t>
-      </w:r>
-      <w:r>
-        <w:rPr>
-          <w:rFonts w:asciiTheme="minorHAnsi" w:hAnsiTheme="minorHAnsi" w:cstheme="minorHAnsi"/>
-          <w:szCs w:val="20"/>
-        </w:rPr>
-        <w:t>kinds of data HeardIT will have to store and handle</w:t>
+        <w:t xml:space="preserve"> – </w:t>
       </w:r>
     </w:p>
     <w:p>
@@ -1075,14 +1168,7 @@
           <w:rFonts w:asciiTheme="minorHAnsi" w:hAnsiTheme="minorHAnsi" w:cstheme="minorHAnsi"/>
           <w:szCs w:val="20"/>
         </w:rPr>
-        <w:t xml:space="preserve"> – this method was used to </w:t>
-      </w:r>
-      <w:r>
-        <w:rPr>
-          <w:rFonts w:asciiTheme="minorHAnsi" w:hAnsiTheme="minorHAnsi" w:cstheme="minorHAnsi"/>
-          <w:szCs w:val="20"/>
-        </w:rPr>
-        <w:t>determine what kind of issues and problems can arise when working with the different kind of information</w:t>
+        <w:t xml:space="preserve"> – </w:t>
       </w:r>
     </w:p>
     <w:p>
@@ -1120,7 +1206,23 @@
           <w:szCs w:val="24"/>
           <w:u w:val="single"/>
         </w:rPr>
-        <w:t>What is the most suitable approach for storing and handling the data for the songs?</w:t>
+        <w:t xml:space="preserve">What </w:t>
+      </w:r>
+      <w:r>
+        <w:rPr>
+          <w:sz w:val="22"/>
+          <w:szCs w:val="24"/>
+          <w:u w:val="single"/>
+        </w:rPr>
+        <w:t>measures need to be taken to comply with the GDPR</w:t>
+      </w:r>
+      <w:r>
+        <w:rPr>
+          <w:sz w:val="22"/>
+          <w:szCs w:val="24"/>
+          <w:u w:val="single"/>
+        </w:rPr>
+        <w:t>?</w:t>
       </w:r>
     </w:p>
     <w:p>
@@ -1138,7 +1240,28 @@
         <w:ind w:left="360" w:firstLine="360"/>
       </w:pPr>
       <w:r>
-        <w:t xml:space="preserve">Storing song data while also being easily accessible to HeardIT users is one of the main challenges. There are several </w:t>
+        <w:t xml:space="preserve">The General Data Protection Regulation (GDPR) sets stringent requirements for organizations handling personal data of EU citizens to ensure data privacy and security. </w:t>
+      </w:r>
+      <w:r>
+        <w:t xml:space="preserve">These requirements ensure that EU citizens have control over their data and information that is being shared in the internet and also provides them with a proper outlook of how their data is being used. These requirements are incredibly strict and improper compliance with them can lead to serious lawsuits and government actions. In my case, HeardIT is a web-application that is </w:t>
+      </w:r>
+      <w:r>
+        <w:t>going to be used by millions of users across the world, including Europe</w:t>
+      </w:r>
+      <w:r>
+        <w:t>, and as such it is of paramount importance that its user data protections mechanisms and measures comply with the European GDPR.</w:t>
+      </w:r>
+      <w:r>
+        <w:t xml:space="preserve"> </w:t>
+      </w:r>
+      <w:r>
+        <w:t xml:space="preserve">Compliance with these regulations is mandatory for any </w:t>
+      </w:r>
+      <w:r>
+        <w:t>organization or entity,</w:t>
+      </w:r>
+      <w:r>
+        <w:t xml:space="preserve"> processing the personal data of EU residents, regardless of location.</w:t>
       </w:r>
     </w:p>
     <w:p>
@@ -1146,10 +1269,82 @@
         <w:ind w:left="360" w:firstLine="360"/>
       </w:pPr>
       <w:r>
-        <w:t>Let’s</w:t>
+        <w:t>The k</w:t>
+      </w:r>
+      <w:r>
+        <w:t>ey requirements include obtaining explicit consent from users before collecting their data, ensuring data is processed lawfully, fairly, and transparently</w:t>
+      </w:r>
+      <w:r>
+        <w:t xml:space="preserve"> to the user. C</w:t>
+      </w:r>
+      <w:r>
+        <w:t>ollecting only data that is necessary for specified purposes (data minimization)</w:t>
+      </w:r>
+      <w:r>
+        <w:t xml:space="preserve"> ensures that nothing more than the minimum required data is being stored and handled by the application.</w:t>
+      </w:r>
+      <w:r>
+        <w:t xml:space="preserve"> Organizations must implement robust security measures to protect personal data and allow users to access</w:t>
+      </w:r>
+      <w:r>
+        <w:t xml:space="preserve">, update </w:t>
+      </w:r>
+      <w:r>
+        <w:t xml:space="preserve">and delete their data. </w:t>
+      </w:r>
+      <w:r>
+        <w:t>Any d</w:t>
+      </w:r>
+      <w:r>
+        <w:t>ata breaches must be reported to authorities within 72 hours</w:t>
+      </w:r>
+      <w:r>
+        <w:t>.</w:t>
       </w:r>
       <w:r>
         <w:t xml:space="preserve"> </w:t>
+      </w:r>
+      <w:r>
+        <w:t>Or</w:t>
+      </w:r>
+      <w:r>
+        <w:t xml:space="preserve">ganizations must conduct Data Protection Impact Assessments (DPIAs) to identify and mitigate privacy risks. </w:t>
+      </w:r>
+    </w:p>
+    <w:p>
+      <w:pPr>
+        <w:ind w:left="360" w:firstLine="360"/>
+      </w:pPr>
+      <w:r>
+        <w:t xml:space="preserve">In order to comply with GDPR, HeardIT practices data minimization by collecting, storing and handling only the minimum necessary user information </w:t>
+      </w:r>
+      <w:r>
+        <w:t>for the functioning of the application</w:t>
+      </w:r>
+      <w:r>
+        <w:t>. This data is regularly reviewed and any unnecessary data is deleted. When accessing the application, explicit consent is obtained from users before collecting and processing their data. Clear information about how the data is going to be used is provided so that the transparency is maintained. Data protection and security assessments are conducted in order to identify and mitigate risks related to data processing activities.</w:t>
+      </w:r>
+      <w:r>
+        <w:t xml:space="preserve"> Processes for detecting, reporting, investigating and notifying the relevant authorities in case of a data breach are implemented.</w:t>
+      </w:r>
+      <w:r>
+        <w:t xml:space="preserve"> Agreements and contracts with third-party processors, like Auth0 and Google, are established so that compliance with GDPR is verified for everyone involved.</w:t>
+      </w:r>
+    </w:p>
+    <w:p>
+      <w:pPr>
+        <w:ind w:left="360" w:firstLine="360"/>
+      </w:pPr>
+      <w:r>
+        <w:t>The General Data Protection Regulations (GDPR) play a very important part in the development of modern web-applications and in general in the processing and handling of user data. The regulations ensure that every user has a transparent overview of how their information is being used and for what purpose.</w:t>
+      </w:r>
+    </w:p>
+    <w:p>
+      <w:pPr>
+        <w:ind w:left="360" w:firstLine="360"/>
+      </w:pPr>
+      <w:r>
+        <w:t>I want to make clear that this aspect of the development process is the hardest from my personal perspective to evaluate. Proper evaluation and examination of the HeardIT application should be performed by experts both in the cyber security and law departments due to my lack of expertise in the law. This will be done at a later stage of the development process.</w:t>
       </w:r>
     </w:p>
     <w:p/>
@@ -1188,63 +1383,23 @@
           <w:rFonts w:asciiTheme="minorHAnsi" w:hAnsiTheme="minorHAnsi" w:cstheme="minorHAnsi"/>
           <w:szCs w:val="20"/>
         </w:rPr>
-        <w:t xml:space="preserve"> – this method was used to determine the </w:t>
+        <w:t xml:space="preserve"> – </w:t>
       </w:r>
+    </w:p>
+    <w:p>
+      <w:pPr>
+        <w:pStyle w:val="ListParagraph"/>
+        <w:numPr>
+          <w:ilvl w:val="0"/>
+          <w:numId w:val="32"/>
+        </w:numPr>
+      </w:pPr>
       <w:r>
         <w:rPr>
           <w:rFonts w:asciiTheme="minorHAnsi" w:hAnsiTheme="minorHAnsi" w:cstheme="minorHAnsi"/>
           <w:szCs w:val="20"/>
         </w:rPr>
-        <w:t>how do file management systems and other databases work</w:t>
-      </w:r>
-    </w:p>
-    <w:p>
-      <w:pPr>
-        <w:pStyle w:val="ListParagraph"/>
-        <w:numPr>
-          <w:ilvl w:val="0"/>
-          <w:numId w:val="32"/>
-        </w:numPr>
-      </w:pPr>
-      <w:r>
-        <w:rPr>
-          <w:rFonts w:asciiTheme="minorHAnsi" w:hAnsiTheme="minorHAnsi" w:cstheme="minorHAnsi"/>
-          <w:szCs w:val="20"/>
-        </w:rPr>
-        <w:t xml:space="preserve">Problem analysis – this method was used to determine exactly the challenges with storing song files </w:t>
-      </w:r>
-    </w:p>
-    <w:p>
-      <w:pPr>
-        <w:pStyle w:val="ListParagraph"/>
-        <w:numPr>
-          <w:ilvl w:val="0"/>
-          <w:numId w:val="32"/>
-        </w:numPr>
-      </w:pPr>
-      <w:r>
-        <w:rPr>
-          <w:rFonts w:asciiTheme="minorHAnsi" w:hAnsiTheme="minorHAnsi" w:cstheme="minorHAnsi"/>
-          <w:szCs w:val="20"/>
-        </w:rPr>
-        <w:t>Available product analysis – this method was used to determine what platforms like Spotify and SoundCloud do to tackle this problem</w:t>
-      </w:r>
-    </w:p>
-    <w:p>
-      <w:pPr>
-        <w:pStyle w:val="ListParagraph"/>
-        <w:numPr>
-          <w:ilvl w:val="0"/>
-          <w:numId w:val="32"/>
-        </w:numPr>
-      </w:pPr>
-      <w:r>
-        <w:rPr>
-          <w:rFonts w:asciiTheme="minorHAnsi" w:hAnsiTheme="minorHAnsi" w:cstheme="minorHAnsi"/>
-          <w:szCs w:val="20"/>
-        </w:rPr>
-        <w:lastRenderedPageBreak/>
-        <w:t>Document analysis – this method was used to find out how to implement Google Cloud Storage as my file management system</w:t>
+        <w:t xml:space="preserve">Problem analysis – </w:t>
       </w:r>
     </w:p>
     <w:p>
@@ -1282,7 +1437,15 @@
           <w:szCs w:val="24"/>
           <w:u w:val="single"/>
         </w:rPr>
-        <w:t>What is the most suitable approach for storing and handling user data?</w:t>
+        <w:t>How to ensure that the application remains secure and well-maintained</w:t>
+      </w:r>
+      <w:r>
+        <w:rPr>
+          <w:sz w:val="22"/>
+          <w:szCs w:val="24"/>
+          <w:u w:val="single"/>
+        </w:rPr>
+        <w:t>?</w:t>
       </w:r>
     </w:p>
     <w:p>
@@ -1298,9 +1461,33 @@
         <w:ind w:left="360" w:firstLine="360"/>
       </w:pPr>
       <w:r>
-        <w:t xml:space="preserve">The next aspect of data storing and handling that I need to address is the user information. This includes user credentials, used for </w:t>
+        <w:t>In the modern world where the internet is constantly changing, updating and evolving, application development does not end once a platform is considered “finished”. Once a product is put into production, it is incredibly important for it to be monitored and updated regularly so that it can adapt to the new changes while also remaining safe and secure. Application support is a topic that can encompass many different subjects from delivering new updates to customer support. I have decided that for now I will focus on the aspects that I have experience with which include continuous improvement and updates.</w:t>
       </w:r>
     </w:p>
+    <w:p>
+      <w:pPr>
+        <w:ind w:left="360" w:firstLine="360"/>
+      </w:pPr>
+      <w:r>
+        <w:t xml:space="preserve">Continuous improvements and regular updates for HeardIT are a form of security since it will tackle topics such as keeping different libraries and components up to date, improving existing functionalities and adding new ones. This way, the latest technologies and relevant updates will be added so that HeardIT will </w:t>
+      </w:r>
+      <w:r>
+        <w:lastRenderedPageBreak/>
+        <w:t xml:space="preserve">be at the forefront of web-applications and it will be able to remain safe against the latest threats. To ensure that these regular maintains and updates are performed, regular security audits from external sources and organizations will be performed. </w:t>
+      </w:r>
+      <w:r>
+        <w:t xml:space="preserve">External auditors will be used to review and evaluate the most crucial aspects of the application security measures. </w:t>
+      </w:r>
+    </w:p>
+    <w:p>
+      <w:pPr>
+        <w:ind w:left="360" w:firstLine="360"/>
+      </w:pPr>
+      <w:r>
+        <w:t xml:space="preserve">Continuously improving and maintaining HeardIT is one of the main aspects that will allow it to remain relevant and be a safe and secure environment where user data is handled transparently and in compliance with GDPR and other security requirements. </w:t>
+      </w:r>
+    </w:p>
+    <w:p/>
     <w:p/>
     <w:p>
       <w:pPr>
@@ -1412,101 +1599,6 @@
     </w:p>
     <w:p>
       <w:pPr>
-        <w:pStyle w:val="ListParagraph"/>
-        <w:numPr>
-          <w:ilvl w:val="0"/>
-          <w:numId w:val="28"/>
-        </w:numPr>
-        <w:rPr>
-          <w:sz w:val="22"/>
-          <w:szCs w:val="24"/>
-          <w:u w:val="single"/>
-        </w:rPr>
-      </w:pPr>
-      <w:r>
-        <w:rPr>
-          <w:sz w:val="22"/>
-          <w:szCs w:val="24"/>
-          <w:u w:val="single"/>
-        </w:rPr>
-        <w:t>What is the most suitable approach for storing and handling other kinds of needed data?</w:t>
-      </w:r>
-    </w:p>
-    <w:p>
-      <w:pPr>
-        <w:rPr>
-          <w:sz w:val="22"/>
-          <w:szCs w:val="24"/>
-        </w:rPr>
-      </w:pPr>
-    </w:p>
-    <w:p>
-      <w:pPr>
-        <w:ind w:left="360" w:firstLine="360"/>
-      </w:pPr>
-      <w:r>
-        <w:t xml:space="preserve">The final set of data that HeardIT is working with is the more general and less sensitive types of information. This includes published song metadata, playlist information, public comments and announcements and </w:t>
-      </w:r>
-    </w:p>
-    <w:p>
-      <w:pPr>
-        <w:ind w:left="360" w:firstLine="360"/>
-      </w:pPr>
-    </w:p>
-    <w:p>
-      <w:pPr>
-        <w:ind w:left="360" w:firstLine="360"/>
-      </w:pPr>
-    </w:p>
-    <w:p>
-      <w:pPr>
-        <w:ind w:left="360" w:firstLine="360"/>
-        <w:rPr>
-          <w:rFonts w:asciiTheme="minorHAnsi" w:hAnsiTheme="minorHAnsi" w:cstheme="minorHAnsi"/>
-          <w:szCs w:val="20"/>
-        </w:rPr>
-      </w:pPr>
-      <w:r>
-        <w:rPr>
-          <w:szCs w:val="20"/>
-        </w:rPr>
-        <w:t xml:space="preserve">Methods used: </w:t>
-      </w:r>
-    </w:p>
-    <w:p>
-      <w:pPr>
-        <w:pStyle w:val="ListParagraph"/>
-        <w:numPr>
-          <w:ilvl w:val="0"/>
-          <w:numId w:val="32"/>
-        </w:numPr>
-      </w:pPr>
-      <w:r>
-        <w:rPr>
-          <w:rFonts w:asciiTheme="minorHAnsi" w:hAnsiTheme="minorHAnsi" w:cstheme="minorHAnsi"/>
-          <w:szCs w:val="20"/>
-        </w:rPr>
-        <w:t>Domain modelling – this method was used to determine the specifics of the kinds of metadata I will have to work with</w:t>
-      </w:r>
-    </w:p>
-    <w:p>
-      <w:pPr>
-        <w:pStyle w:val="ListParagraph"/>
-        <w:numPr>
-          <w:ilvl w:val="0"/>
-          <w:numId w:val="32"/>
-        </w:numPr>
-      </w:pPr>
-      <w:r>
-        <w:rPr>
-          <w:rFonts w:asciiTheme="minorHAnsi" w:hAnsiTheme="minorHAnsi" w:cstheme="minorHAnsi"/>
-          <w:szCs w:val="20"/>
-        </w:rPr>
-        <w:t>Community research - this method was used to see how can I best store and handle my metadata</w:t>
-      </w:r>
-    </w:p>
-    <w:p>
-      <w:pPr>
         <w:spacing w:after="200" w:line="276" w:lineRule="auto"/>
         <w:rPr>
           <w:sz w:val="22"/>
@@ -1545,62 +1637,7 @@
         <w:t xml:space="preserve">To conclude this research, </w:t>
       </w:r>
       <w:r>
-        <w:t>I am going to design the HeardIT application</w:t>
-      </w:r>
-      <w:r>
-        <w:t xml:space="preserve">’s data distributive system to include multiple different types of approaches. This will be done in order to allow for the best possible storage and handling performance, security, capacity and effectiveness of the database systems. For my music I am going to use a Google Cloud Storage database, where I will keep my song files, and a MySQL database for my songs’ metadata. For my users, I decided to take the </w:t>
-      </w:r>
-      <w:r>
-        <w:t>opportunity to use a professional security provider -</w:t>
-      </w:r>
-      <w:r>
-        <w:t xml:space="preserve"> Auth0. They provide an excellent</w:t>
-      </w:r>
-      <w:r>
-        <w:t>,</w:t>
-      </w:r>
-      <w:r>
-        <w:t xml:space="preserve"> secure</w:t>
-      </w:r>
-      <w:r>
-        <w:t xml:space="preserve">, </w:t>
-      </w:r>
-      <w:r>
-        <w:t xml:space="preserve">reliable </w:t>
-      </w:r>
-      <w:r>
-        <w:t>and compliant with the modern standards for cyber-security services</w:t>
-      </w:r>
-      <w:r>
-        <w:t xml:space="preserve"> to store, handle and protect my user</w:t>
-      </w:r>
-      <w:r>
-        <w:t xml:space="preserve"> </w:t>
-      </w:r>
-      <w:r>
-        <w:t xml:space="preserve">data, </w:t>
-      </w:r>
-      <w:r>
-        <w:t>while also being more than sufficient at efficiency, scalability and performance.</w:t>
-      </w:r>
-      <w:r>
-        <w:t xml:space="preserve"> For the rest of my data, I am going to use the proven and reliable MySQL relational databases, that provide me with all of the needed functionality and utility for </w:t>
-      </w:r>
-      <w:proofErr w:type="spellStart"/>
-      <w:r>
-        <w:t>HeardIT’s</w:t>
-      </w:r>
-      <w:proofErr w:type="spellEnd"/>
-      <w:r>
-        <w:t xml:space="preserve"> data requirements.</w:t>
-      </w:r>
-    </w:p>
-    <w:p>
-      <w:pPr>
-        <w:ind w:firstLine="567"/>
-      </w:pPr>
-      <w:r>
-        <w:t>With this, I complete my data distribution research.</w:t>
+        <w:t xml:space="preserve">I </w:t>
       </w:r>
     </w:p>
     <w:p>

--- a/Documentation/Research/Research-SecurityAndDataProtection-HeardIT.docx
+++ b/Documentation/Research/Research-SecurityAndDataProtection-HeardIT.docx
@@ -293,7 +293,7 @@
             </w:rPr>
             <w:fldChar w:fldCharType="separate"/>
           </w:r>
-          <w:hyperlink w:anchor="_Toc167614967" w:history="1">
+          <w:hyperlink w:anchor="_Toc168909985" w:history="1">
             <w:r>
               <w:rPr>
                 <w:rStyle w:val="Hyperlink"/>
@@ -345,7 +345,7 @@
                 <w:noProof/>
                 <w:webHidden/>
               </w:rPr>
-              <w:instrText xml:space="preserve"> PAGEREF _Toc167614967 \h </w:instrText>
+              <w:instrText xml:space="preserve"> PAGEREF _Toc168909985 \h </w:instrText>
             </w:r>
             <w:r>
               <w:rPr>
@@ -390,7 +390,7 @@
               <w14:ligatures w14:val="standardContextual"/>
             </w:rPr>
           </w:pPr>
-          <w:hyperlink w:anchor="_Toc167614968" w:history="1">
+          <w:hyperlink w:anchor="_Toc168909986" w:history="1">
             <w:r>
               <w:rPr>
                 <w:rStyle w:val="Hyperlink"/>
@@ -442,7 +442,7 @@
                 <w:noProof/>
                 <w:webHidden/>
               </w:rPr>
-              <w:instrText xml:space="preserve"> PAGEREF _Toc167614968 \h </w:instrText>
+              <w:instrText xml:space="preserve"> PAGEREF _Toc168909986 \h </w:instrText>
             </w:r>
             <w:r>
               <w:rPr>
@@ -487,7 +487,7 @@
               <w14:ligatures w14:val="standardContextual"/>
             </w:rPr>
           </w:pPr>
-          <w:hyperlink w:anchor="_Toc167614969" w:history="1">
+          <w:hyperlink w:anchor="_Toc168909987" w:history="1">
             <w:r>
               <w:rPr>
                 <w:rStyle w:val="Hyperlink"/>
@@ -539,7 +539,7 @@
                 <w:noProof/>
                 <w:webHidden/>
               </w:rPr>
-              <w:instrText xml:space="preserve"> PAGEREF _Toc167614969 \h </w:instrText>
+              <w:instrText xml:space="preserve"> PAGEREF _Toc168909987 \h </w:instrText>
             </w:r>
             <w:r>
               <w:rPr>
@@ -584,7 +584,7 @@
               <w14:ligatures w14:val="standardContextual"/>
             </w:rPr>
           </w:pPr>
-          <w:hyperlink w:anchor="_Toc167614970" w:history="1">
+          <w:hyperlink w:anchor="_Toc168909988" w:history="1">
             <w:r>
               <w:rPr>
                 <w:rStyle w:val="Hyperlink"/>
@@ -636,7 +636,7 @@
                 <w:noProof/>
                 <w:webHidden/>
               </w:rPr>
-              <w:instrText xml:space="preserve"> PAGEREF _Toc167614970 \h </w:instrText>
+              <w:instrText xml:space="preserve"> PAGEREF _Toc168909988 \h </w:instrText>
             </w:r>
             <w:r>
               <w:rPr>
@@ -656,7 +656,7 @@
                 <w:noProof/>
                 <w:webHidden/>
               </w:rPr>
-              <w:t>7</w:t>
+              <w:t>5</w:t>
             </w:r>
             <w:r>
               <w:rPr>
@@ -701,7 +701,7 @@
           <w:lang w:val="en-US"/>
         </w:rPr>
       </w:pPr>
-      <w:bookmarkStart w:id="0" w:name="_Toc167614967"/>
+      <w:bookmarkStart w:id="0" w:name="_Toc168909985"/>
       <w:r>
         <w:rPr>
           <w:lang w:val="en-US"/>
@@ -821,7 +821,7 @@
           <w:lang w:val="en-US"/>
         </w:rPr>
       </w:pPr>
-      <w:bookmarkStart w:id="1" w:name="_Toc167614968"/>
+      <w:bookmarkStart w:id="1" w:name="_Toc168909986"/>
       <w:r>
         <w:rPr>
           <w:lang w:val="en-US"/>
@@ -951,7 +951,7 @@
           <w:lang w:val="en-US"/>
         </w:rPr>
       </w:pPr>
-      <w:bookmarkStart w:id="2" w:name="_Toc167614969"/>
+      <w:bookmarkStart w:id="2" w:name="_Toc168909987"/>
       <w:r>
         <w:rPr>
           <w:szCs w:val="28"/>
@@ -1044,25 +1044,7 @@
         <w:t>OWASP Top 10</w:t>
       </w:r>
       <w:r>
-        <w:t xml:space="preserve"> </w:t>
-      </w:r>
-      <w:r>
-        <w:t>is a standard</w:t>
-      </w:r>
-      <w:r>
-        <w:t xml:space="preserve"> awareness</w:t>
-      </w:r>
-      <w:r>
-        <w:t xml:space="preserve"> document for web application security. It represents a broad consensus about the most critical security risks to web applications.</w:t>
-      </w:r>
-      <w:r>
-        <w:t xml:space="preserve"> These include </w:t>
-      </w:r>
-      <w:r>
-        <w:t>broken access control</w:t>
-      </w:r>
-      <w:r>
-        <w:t xml:space="preserve">, cryptographic failures, database injection flaws, </w:t>
+        <w:t xml:space="preserve"> is a standard awareness document for web application security. It represents a broad consensus about the most critical security risks to web applications. These include broken access control, cryptographic failures, database injection flaws, </w:t>
       </w:r>
       <w:r>
         <w:t>i</w:t>
@@ -1093,13 +1075,7 @@
         <w:rPr>
           <w:u w:val="single"/>
         </w:rPr>
-        <w:t xml:space="preserve">Please refer to: </w:t>
-      </w:r>
-      <w:r>
-        <w:rPr>
-          <w:u w:val="single"/>
-        </w:rPr>
-        <w:t>OWASP Security report - HeardIT.docx</w:t>
+        <w:t>Please refer to: OWASP Security report - HeardIT.docx</w:t>
       </w:r>
     </w:p>
     <w:p>
@@ -1240,10 +1216,7 @@
         <w:ind w:left="360" w:firstLine="360"/>
       </w:pPr>
       <w:r>
-        <w:t xml:space="preserve">The General Data Protection Regulation (GDPR) sets stringent requirements for organizations handling personal data of EU citizens to ensure data privacy and security. </w:t>
-      </w:r>
-      <w:r>
-        <w:t xml:space="preserve">These requirements ensure that EU citizens have control over their data and information that is being shared in the internet and also provides them with a proper outlook of how their data is being used. These requirements are incredibly strict and improper compliance with them can lead to serious lawsuits and government actions. In my case, HeardIT is a web-application that is </w:t>
+        <w:t xml:space="preserve">The General Data Protection Regulation (GDPR) sets stringent requirements for organizations handling personal data of EU citizens to ensure data privacy and security. These requirements ensure that EU citizens have control over their data and information that is being shared in the internet and also provides them with a proper outlook of how their data is being used. These requirements are incredibly strict and improper compliance with them can lead to serious lawsuits and government actions. In my case, HeardIT is a web-application that is </w:t>
       </w:r>
       <w:r>
         <w:t>going to be used by millions of users across the world, including Europe</w:t>
@@ -1252,16 +1225,7 @@
         <w:t>, and as such it is of paramount importance that its user data protections mechanisms and measures comply with the European GDPR.</w:t>
       </w:r>
       <w:r>
-        <w:t xml:space="preserve"> </w:t>
-      </w:r>
-      <w:r>
-        <w:t xml:space="preserve">Compliance with these regulations is mandatory for any </w:t>
-      </w:r>
-      <w:r>
-        <w:t>organization or entity,</w:t>
-      </w:r>
-      <w:r>
-        <w:t xml:space="preserve"> processing the personal data of EU residents, regardless of location.</w:t>
+        <w:t xml:space="preserve"> Compliance with these regulations is mandatory for any organization or entity, processing the personal data of EU residents, regardless of location.</w:t>
       </w:r>
     </w:p>
     <w:p>
@@ -1316,13 +1280,7 @@
         <w:ind w:left="360" w:firstLine="360"/>
       </w:pPr>
       <w:r>
-        <w:t xml:space="preserve">In order to comply with GDPR, HeardIT practices data minimization by collecting, storing and handling only the minimum necessary user information </w:t>
-      </w:r>
-      <w:r>
-        <w:t>for the functioning of the application</w:t>
-      </w:r>
-      <w:r>
-        <w:t>. This data is regularly reviewed and any unnecessary data is deleted. When accessing the application, explicit consent is obtained from users before collecting and processing their data. Clear information about how the data is going to be used is provided so that the transparency is maintained. Data protection and security assessments are conducted in order to identify and mitigate risks related to data processing activities.</w:t>
+        <w:t>In order to comply with GDPR, HeardIT practices data minimization by collecting, storing and handling only the minimum necessary user information for the functioning of the application. This data is regularly reviewed and any unnecessary data is deleted. When accessing the application, explicit consent is obtained from users before collecting and processing their data. Clear information about how the data is going to be used is provided so that the transparency is maintained. Data protection and security assessments are conducted in order to identify and mitigate risks related to data processing activities.</w:t>
       </w:r>
       <w:r>
         <w:t xml:space="preserve"> Processes for detecting, reporting, investigating and notifying the relevant authorities in case of a data breach are implemented.</w:t>
@@ -1619,7 +1577,7 @@
           <w:lang w:val="en-US"/>
         </w:rPr>
       </w:pPr>
-      <w:bookmarkStart w:id="3" w:name="_Toc167614970"/>
+      <w:bookmarkStart w:id="3" w:name="_Toc168909988"/>
       <w:r>
         <w:rPr>
           <w:szCs w:val="28"/>
@@ -1683,15 +1641,7 @@
       </w:pPr>
       <w:bookmarkStart w:id="4" w:name="_Hlk153358857"/>
       <w:r>
-        <w:t xml:space="preserve">How does Spotify work? Spotify Tech Stack explored. (2023, October 11). </w:t>
-      </w:r>
-      <w:proofErr w:type="spellStart"/>
-      <w:r>
-        <w:t>Intuji</w:t>
-      </w:r>
-      <w:proofErr w:type="spellEnd"/>
-      <w:r>
-        <w:t xml:space="preserve">. </w:t>
+        <w:t xml:space="preserve">How does Spotify work? Spotify Tech Stack explored. (2023, October 11). Intuji. </w:t>
       </w:r>
       <w:hyperlink r:id="rId8" w:history="1">
         <w:r>
@@ -1751,15 +1701,7 @@
         </w:numPr>
       </w:pPr>
       <w:r>
-        <w:t xml:space="preserve">AuTH0: key features, technical overview, and alternatives. (2024, May 1). </w:t>
-      </w:r>
-      <w:proofErr w:type="spellStart"/>
-      <w:r>
-        <w:t>Frontegg</w:t>
-      </w:r>
-      <w:proofErr w:type="spellEnd"/>
-      <w:r>
-        <w:t xml:space="preserve">. </w:t>
+        <w:t xml:space="preserve">AuTH0: key features, technical overview, and alternatives. (2024, May 1). Frontegg. </w:t>
       </w:r>
       <w:hyperlink r:id="rId11" w:history="1">
         <w:r>

--- a/Documentation/Research/Research-SecurityAndDataProtection-HeardIT.docx
+++ b/Documentation/Research/Research-SecurityAndDataProtection-HeardIT.docx
@@ -1482,71 +1482,9 @@
           <w:rFonts w:asciiTheme="minorHAnsi" w:hAnsiTheme="minorHAnsi" w:cstheme="minorHAnsi"/>
           <w:szCs w:val="20"/>
         </w:rPr>
-        <w:t xml:space="preserve"> – this method was used to </w:t>
-      </w:r>
-      <w:r>
-        <w:rPr>
-          <w:rFonts w:asciiTheme="minorHAnsi" w:hAnsiTheme="minorHAnsi" w:cstheme="minorHAnsi"/>
-          <w:szCs w:val="20"/>
-        </w:rPr>
-        <w:t>determine how can I protect my users’ data</w:t>
+        <w:t xml:space="preserve"> –</w:t>
       </w:r>
     </w:p>
-    <w:p>
-      <w:pPr>
-        <w:pStyle w:val="ListParagraph"/>
-        <w:numPr>
-          <w:ilvl w:val="0"/>
-          <w:numId w:val="32"/>
-        </w:numPr>
-      </w:pPr>
-      <w:r>
-        <w:t>Available product analysis – this method was used to determine what kind of authentication and authorization service providers there are</w:t>
-      </w:r>
-    </w:p>
-    <w:p>
-      <w:pPr>
-        <w:pStyle w:val="ListParagraph"/>
-        <w:numPr>
-          <w:ilvl w:val="0"/>
-          <w:numId w:val="32"/>
-        </w:numPr>
-      </w:pPr>
-      <w:r>
-        <w:t>Document analysis – this method was used for finding out how to integrate Auth0 into my application</w:t>
-      </w:r>
-    </w:p>
-    <w:p>
-      <w:pPr>
-        <w:pStyle w:val="ListParagraph"/>
-        <w:numPr>
-          <w:ilvl w:val="0"/>
-          <w:numId w:val="32"/>
-        </w:numPr>
-      </w:pPr>
-      <w:r>
-        <w:rPr>
-          <w:rFonts w:asciiTheme="minorHAnsi" w:hAnsiTheme="minorHAnsi" w:cstheme="minorHAnsi"/>
-          <w:szCs w:val="20"/>
-        </w:rPr>
-        <w:t>Ethical check – this method was used to determine the credibility of Auth0 and possible drawbacks of using a third</w:t>
-      </w:r>
-      <w:r>
-        <w:rPr>
-          <w:rFonts w:asciiTheme="minorHAnsi" w:hAnsiTheme="minorHAnsi" w:cstheme="minorHAnsi"/>
-          <w:szCs w:val="20"/>
-        </w:rPr>
-        <w:t>-</w:t>
-      </w:r>
-      <w:r>
-        <w:rPr>
-          <w:rFonts w:asciiTheme="minorHAnsi" w:hAnsiTheme="minorHAnsi" w:cstheme="minorHAnsi"/>
-          <w:szCs w:val="20"/>
-        </w:rPr>
-        <w:t>party service</w:t>
-      </w:r>
-    </w:p>
-    <w:p/>
     <w:p>
       <w:pPr>
         <w:rPr>
@@ -1592,16 +1530,8 @@
         <w:ind w:firstLine="567"/>
       </w:pPr>
       <w:r>
-        <w:t xml:space="preserve">To conclude this research, </w:t>
+        <w:t xml:space="preserve">In conclusion, this research highlighted the measures that are taken in order for HeardIT to ensure data security and compliance with the modern standards by addressing three key areas: general application security risks, GDPR compliance and continuous maintenance. HeardIT was compared to the OWASP Top 10 standards so that the general security risks are avoided and accounted for. Stringent GDPR measures such as explicit user consent and data minimization have been implemented to ensure transparency. Commitment to regular updates, continuous improvement and security audits ensure that HeardIT can maintain robust security and transparency in handling user data. These comprehensive approaches and practices provide a strong foundation for protecting users and their data in the evolving digital landscape. </w:t>
       </w:r>
-      <w:r>
-        <w:t xml:space="preserve">I </w:t>
-      </w:r>
-    </w:p>
-    <w:p>
-      <w:pPr>
-        <w:ind w:firstLine="567"/>
-      </w:pPr>
     </w:p>
     <w:p>
       <w:pPr>
@@ -1641,7 +1571,15 @@
       </w:pPr>
       <w:bookmarkStart w:id="4" w:name="_Hlk153358857"/>
       <w:r>
-        <w:t xml:space="preserve">How does Spotify work? Spotify Tech Stack explored. (2023, October 11). Intuji. </w:t>
+        <w:t xml:space="preserve">How does Spotify work? Spotify Tech Stack explored. (2023, October 11). </w:t>
+      </w:r>
+      <w:proofErr w:type="spellStart"/>
+      <w:r>
+        <w:t>Intuji</w:t>
+      </w:r>
+      <w:proofErr w:type="spellEnd"/>
+      <w:r>
+        <w:t xml:space="preserve">. </w:t>
       </w:r>
       <w:hyperlink r:id="rId8" w:history="1">
         <w:r>
@@ -1701,7 +1639,15 @@
         </w:numPr>
       </w:pPr>
       <w:r>
-        <w:t xml:space="preserve">AuTH0: key features, technical overview, and alternatives. (2024, May 1). Frontegg. </w:t>
+        <w:t xml:space="preserve">AuTH0: key features, technical overview, and alternatives. (2024, May 1). </w:t>
+      </w:r>
+      <w:proofErr w:type="spellStart"/>
+      <w:r>
+        <w:t>Frontegg</w:t>
+      </w:r>
+      <w:proofErr w:type="spellEnd"/>
+      <w:r>
+        <w:t xml:space="preserve">. </w:t>
       </w:r>
       <w:hyperlink r:id="rId11" w:history="1">
         <w:r>
@@ -21992,6 +21938,11 @@
       <w:shd w:val="clear" w:color="auto" w:fill="E1DFDD"/>
     </w:rPr>
   </w:style>
+  <w:style w:type="character" w:customStyle="1" w:styleId="line-clamp-1">
+    <w:name w:val="line-clamp-1"/>
+    <w:basedOn w:val="DefaultParagraphFont"/>
+    <w:rsid w:val="007440BD"/>
+  </w:style>
 </w:styles>
 </file>
 

--- a/Documentation/Research/Research-SecurityAndDataProtection-HeardIT.docx
+++ b/Documentation/Research/Research-SecurityAndDataProtection-HeardIT.docx
@@ -293,7 +293,7 @@
             </w:rPr>
             <w:fldChar w:fldCharType="separate"/>
           </w:r>
-          <w:hyperlink w:anchor="_Toc168909985" w:history="1">
+          <w:hyperlink w:anchor="_Toc169366419" w:history="1">
             <w:r>
               <w:rPr>
                 <w:rStyle w:val="Hyperlink"/>
@@ -345,7 +345,7 @@
                 <w:noProof/>
                 <w:webHidden/>
               </w:rPr>
-              <w:instrText xml:space="preserve"> PAGEREF _Toc168909985 \h </w:instrText>
+              <w:instrText xml:space="preserve"> PAGEREF _Toc169366419 \h </w:instrText>
             </w:r>
             <w:r>
               <w:rPr>
@@ -390,7 +390,7 @@
               <w14:ligatures w14:val="standardContextual"/>
             </w:rPr>
           </w:pPr>
-          <w:hyperlink w:anchor="_Toc168909986" w:history="1">
+          <w:hyperlink w:anchor="_Toc169366420" w:history="1">
             <w:r>
               <w:rPr>
                 <w:rStyle w:val="Hyperlink"/>
@@ -442,7 +442,7 @@
                 <w:noProof/>
                 <w:webHidden/>
               </w:rPr>
-              <w:instrText xml:space="preserve"> PAGEREF _Toc168909986 \h </w:instrText>
+              <w:instrText xml:space="preserve"> PAGEREF _Toc169366420 \h </w:instrText>
             </w:r>
             <w:r>
               <w:rPr>
@@ -487,7 +487,7 @@
               <w14:ligatures w14:val="standardContextual"/>
             </w:rPr>
           </w:pPr>
-          <w:hyperlink w:anchor="_Toc168909987" w:history="1">
+          <w:hyperlink w:anchor="_Toc169366421" w:history="1">
             <w:r>
               <w:rPr>
                 <w:rStyle w:val="Hyperlink"/>
@@ -539,7 +539,7 @@
                 <w:noProof/>
                 <w:webHidden/>
               </w:rPr>
-              <w:instrText xml:space="preserve"> PAGEREF _Toc168909987 \h </w:instrText>
+              <w:instrText xml:space="preserve"> PAGEREF _Toc169366421 \h </w:instrText>
             </w:r>
             <w:r>
               <w:rPr>
@@ -584,7 +584,7 @@
               <w14:ligatures w14:val="standardContextual"/>
             </w:rPr>
           </w:pPr>
-          <w:hyperlink w:anchor="_Toc168909988" w:history="1">
+          <w:hyperlink w:anchor="_Toc169366422" w:history="1">
             <w:r>
               <w:rPr>
                 <w:rStyle w:val="Hyperlink"/>
@@ -636,7 +636,7 @@
                 <w:noProof/>
                 <w:webHidden/>
               </w:rPr>
-              <w:instrText xml:space="preserve"> PAGEREF _Toc168909988 \h </w:instrText>
+              <w:instrText xml:space="preserve"> PAGEREF _Toc169366422 \h </w:instrText>
             </w:r>
             <w:r>
               <w:rPr>
@@ -701,7 +701,7 @@
           <w:lang w:val="en-US"/>
         </w:rPr>
       </w:pPr>
-      <w:bookmarkStart w:id="0" w:name="_Toc168909985"/>
+      <w:bookmarkStart w:id="0" w:name="_Toc169366419"/>
       <w:r>
         <w:rPr>
           <w:lang w:val="en-US"/>
@@ -821,7 +821,7 @@
           <w:lang w:val="en-US"/>
         </w:rPr>
       </w:pPr>
-      <w:bookmarkStart w:id="1" w:name="_Toc168909986"/>
+      <w:bookmarkStart w:id="1" w:name="_Toc169366420"/>
       <w:r>
         <w:rPr>
           <w:lang w:val="en-US"/>
@@ -951,7 +951,7 @@
           <w:lang w:val="en-US"/>
         </w:rPr>
       </w:pPr>
-      <w:bookmarkStart w:id="2" w:name="_Toc168909987"/>
+      <w:bookmarkStart w:id="2" w:name="_Toc169366421"/>
       <w:r>
         <w:rPr>
           <w:szCs w:val="28"/>
@@ -1058,6 +1058,9 @@
       <w:r>
         <w:t xml:space="preserve">These ten security standards are crucial for all modern web-applications since they represent a major part in ensuring the applications are secure and well maintained. </w:t>
       </w:r>
+      <w:r>
+        <w:t>(OWASP Top Ten | OWASP Foundation, n.d.)</w:t>
+      </w:r>
     </w:p>
     <w:p>
       <w:pPr>
@@ -1114,7 +1117,7 @@
           <w:rFonts w:asciiTheme="minorHAnsi" w:hAnsiTheme="minorHAnsi" w:cstheme="minorHAnsi"/>
           <w:szCs w:val="20"/>
         </w:rPr>
-        <w:t>Domain modelling</w:t>
+        <w:t>Literature study</w:t>
       </w:r>
       <w:r>
         <w:rPr>
@@ -1123,6 +1126,13 @@
         </w:rPr>
         <w:t xml:space="preserve"> – </w:t>
       </w:r>
+      <w:r>
+        <w:rPr>
+          <w:rFonts w:asciiTheme="minorHAnsi" w:hAnsiTheme="minorHAnsi" w:cstheme="minorHAnsi"/>
+          <w:szCs w:val="20"/>
+        </w:rPr>
+        <w:t>this method was used to determine what general vulnerabilities I need to be aware when developing HeardIT</w:t>
+      </w:r>
     </w:p>
     <w:p>
       <w:pPr>
@@ -1137,7 +1147,7 @@
           <w:rFonts w:asciiTheme="minorHAnsi" w:hAnsiTheme="minorHAnsi" w:cstheme="minorHAnsi"/>
           <w:szCs w:val="20"/>
         </w:rPr>
-        <w:t>Problem analysis</w:t>
+        <w:t>Best good and bad practices</w:t>
       </w:r>
       <w:r>
         <w:rPr>
@@ -1145,6 +1155,13 @@
           <w:szCs w:val="20"/>
         </w:rPr>
         <w:t xml:space="preserve"> – </w:t>
+      </w:r>
+      <w:r>
+        <w:rPr>
+          <w:rFonts w:asciiTheme="minorHAnsi" w:hAnsiTheme="minorHAnsi" w:cstheme="minorHAnsi"/>
+          <w:szCs w:val="20"/>
+        </w:rPr>
+        <w:t>this method was used to determine what methods I can use to prevent the researched vulnerabilities</w:t>
       </w:r>
     </w:p>
     <w:p>
@@ -1226,6 +1243,12 @@
       </w:r>
       <w:r>
         <w:t xml:space="preserve"> Compliance with these regulations is mandatory for any organization or entity, processing the personal data of EU residents, regardless of location.</w:t>
+      </w:r>
+      <w:r>
+        <w:t xml:space="preserve"> </w:t>
+      </w:r>
+      <w:r>
+        <w:t>(General Data Protection Regulation (GDPR) – Legal Text, 2024)</w:t>
       </w:r>
     </w:p>
     <w:p>
@@ -1274,6 +1297,9 @@
       <w:r>
         <w:t xml:space="preserve">ganizations must conduct Data Protection Impact Assessments (DPIAs) to identify and mitigate privacy risks. </w:t>
       </w:r>
+      <w:r>
+        <w:t>(General Data Protection Regulation (GDPR) – Legal Text, 2024)</w:t>
+      </w:r>
     </w:p>
     <w:p>
       <w:pPr>
@@ -1343,6 +1369,13 @@
         </w:rPr>
         <w:t xml:space="preserve"> – </w:t>
       </w:r>
+      <w:r>
+        <w:rPr>
+          <w:rFonts w:asciiTheme="minorHAnsi" w:hAnsiTheme="minorHAnsi" w:cstheme="minorHAnsi"/>
+          <w:szCs w:val="20"/>
+        </w:rPr>
+        <w:t>this method was used to determine what exactly GDPR means and to what requirements my application needs to be compliant with</w:t>
+      </w:r>
     </w:p>
     <w:p>
       <w:pPr>
@@ -1357,8 +1390,62 @@
           <w:rFonts w:asciiTheme="minorHAnsi" w:hAnsiTheme="minorHAnsi" w:cstheme="minorHAnsi"/>
           <w:szCs w:val="20"/>
         </w:rPr>
-        <w:t xml:space="preserve">Problem analysis – </w:t>
+        <w:t>Community research – this method was used to determine what other developers have done to make their platforms GDPR compliant</w:t>
       </w:r>
+    </w:p>
+    <w:p>
+      <w:pPr>
+        <w:pStyle w:val="ListParagraph"/>
+        <w:numPr>
+          <w:ilvl w:val="0"/>
+          <w:numId w:val="32"/>
+        </w:numPr>
+      </w:pPr>
+      <w:r>
+        <w:rPr>
+          <w:rFonts w:asciiTheme="minorHAnsi" w:hAnsiTheme="minorHAnsi" w:cstheme="minorHAnsi"/>
+          <w:szCs w:val="20"/>
+        </w:rPr>
+        <w:t>Available product analysis</w:t>
+      </w:r>
+      <w:r>
+        <w:rPr>
+          <w:rFonts w:asciiTheme="minorHAnsi" w:hAnsiTheme="minorHAnsi" w:cstheme="minorHAnsi"/>
+          <w:szCs w:val="20"/>
+        </w:rPr>
+        <w:t xml:space="preserve"> – </w:t>
+      </w:r>
+      <w:r>
+        <w:rPr>
+          <w:rFonts w:asciiTheme="minorHAnsi" w:hAnsiTheme="minorHAnsi" w:cstheme="minorHAnsi"/>
+          <w:szCs w:val="20"/>
+        </w:rPr>
+        <w:t>this method was used to determine if there are any services that I can use to protect my user data (Auth0)</w:t>
+      </w:r>
+    </w:p>
+    <w:p>
+      <w:pPr>
+        <w:rPr>
+          <w:sz w:val="22"/>
+          <w:szCs w:val="24"/>
+        </w:rPr>
+      </w:pPr>
+    </w:p>
+    <w:p>
+      <w:pPr>
+        <w:rPr>
+          <w:sz w:val="22"/>
+          <w:szCs w:val="24"/>
+        </w:rPr>
+      </w:pPr>
+    </w:p>
+    <w:p>
+      <w:pPr>
+        <w:rPr>
+          <w:sz w:val="22"/>
+          <w:szCs w:val="24"/>
+        </w:rPr>
+      </w:pPr>
     </w:p>
     <w:p>
       <w:pPr>
@@ -1395,6 +1482,7 @@
           <w:szCs w:val="24"/>
           <w:u w:val="single"/>
         </w:rPr>
+        <w:lastRenderedPageBreak/>
         <w:t>How to ensure that the application remains secure and well-maintained</w:t>
       </w:r>
       <w:r>
@@ -1417,21 +1505,26 @@
     <w:p>
       <w:pPr>
         <w:ind w:left="360" w:firstLine="360"/>
+        <w:rPr>
+          <w:lang w:val="bg-BG"/>
+        </w:rPr>
       </w:pPr>
       <w:r>
         <w:t>In the modern world where the internet is constantly changing, updating and evolving, application development does not end once a platform is considered “finished”. Once a product is put into production, it is incredibly important for it to be monitored and updated regularly so that it can adapt to the new changes while also remaining safe and secure. Application support is a topic that can encompass many different subjects from delivering new updates to customer support. I have decided that for now I will focus on the aspects that I have experience with which include continuous improvement and updates.</w:t>
       </w:r>
+      <w:r>
+        <w:t xml:space="preserve">  </w:t>
+      </w:r>
+      <w:r>
+        <w:t>(Keep Your Device’s Operating System and Applications up to Date | CISA, n.d.)</w:t>
+      </w:r>
     </w:p>
     <w:p>
       <w:pPr>
         <w:ind w:left="360" w:firstLine="360"/>
       </w:pPr>
       <w:r>
-        <w:t xml:space="preserve">Continuous improvements and regular updates for HeardIT are a form of security since it will tackle topics such as keeping different libraries and components up to date, improving existing functionalities and adding new ones. This way, the latest technologies and relevant updates will be added so that HeardIT will </w:t>
-      </w:r>
-      <w:r>
-        <w:lastRenderedPageBreak/>
-        <w:t xml:space="preserve">be at the forefront of web-applications and it will be able to remain safe against the latest threats. To ensure that these regular maintains and updates are performed, regular security audits from external sources and organizations will be performed. </w:t>
+        <w:t xml:space="preserve">Continuous improvements and regular updates for HeardIT are a form of security since it will tackle topics such as keeping different libraries and components up to date, improving existing functionalities and adding new ones. This way, the latest technologies and relevant updates will be added so that HeardIT will be at the forefront of web-applications and it will be able to remain safe against the latest threats. To ensure that these regular maintains and updates are performed, regular security audits from external sources and organizations will be performed. </w:t>
       </w:r>
       <w:r>
         <w:t xml:space="preserve">External auditors will be used to review and evaluate the most crucial aspects of the application security measures. </w:t>
@@ -1475,14 +1568,26 @@
           <w:rFonts w:asciiTheme="minorHAnsi" w:hAnsiTheme="minorHAnsi" w:cstheme="minorHAnsi"/>
           <w:szCs w:val="20"/>
         </w:rPr>
-        <w:t>Literature study</w:t>
+        <w:t xml:space="preserve">Community research – this method was used to determine what other developers have done to </w:t>
       </w:r>
       <w:r>
         <w:rPr>
           <w:rFonts w:asciiTheme="minorHAnsi" w:hAnsiTheme="minorHAnsi" w:cstheme="minorHAnsi"/>
           <w:szCs w:val="20"/>
         </w:rPr>
-        <w:t xml:space="preserve"> –</w:t>
+        <w:t>keep their applications up-to-date</w:t>
+      </w:r>
+    </w:p>
+    <w:p>
+      <w:pPr>
+        <w:pStyle w:val="ListParagraph"/>
+        <w:numPr>
+          <w:ilvl w:val="0"/>
+          <w:numId w:val="32"/>
+        </w:numPr>
+      </w:pPr>
+      <w:r>
+        <w:t>Best good and bad practices – this method was used to find out what good and bad practices I should be aware of when maintaining HeardIT</w:t>
       </w:r>
     </w:p>
     <w:p>
@@ -1515,7 +1620,7 @@
           <w:lang w:val="en-US"/>
         </w:rPr>
       </w:pPr>
-      <w:bookmarkStart w:id="3" w:name="_Toc168909988"/>
+      <w:bookmarkStart w:id="3" w:name="_Toc169366422"/>
       <w:r>
         <w:rPr>
           <w:szCs w:val="28"/>
@@ -1544,10 +1649,13 @@
     <w:p>
       <w:pPr>
         <w:rPr>
+          <w:rStyle w:val="Hyperlink"/>
           <w:b/>
           <w:bCs/>
+          <w:color w:val="auto"/>
           <w:sz w:val="28"/>
           <w:szCs w:val="32"/>
+          <w:u w:val="none"/>
         </w:rPr>
       </w:pPr>
       <w:r>
@@ -1560,6 +1668,7 @@
         <w:lastRenderedPageBreak/>
         <w:t>References:</w:t>
       </w:r>
+      <w:bookmarkStart w:id="4" w:name="_Hlk153358857"/>
     </w:p>
     <w:p>
       <w:pPr>
@@ -1569,24 +1678,15 @@
           <w:numId w:val="27"/>
         </w:numPr>
       </w:pPr>
-      <w:bookmarkStart w:id="4" w:name="_Hlk153358857"/>
       <w:r>
-        <w:t xml:space="preserve">How does Spotify work? Spotify Tech Stack explored. (2023, October 11). </w:t>
-      </w:r>
-      <w:proofErr w:type="spellStart"/>
-      <w:r>
-        <w:t>Intuji</w:t>
-      </w:r>
-      <w:proofErr w:type="spellEnd"/>
-      <w:r>
-        <w:t xml:space="preserve">. </w:t>
+        <w:t xml:space="preserve">OWASP Top Ten | OWASP Foundation. (n.d.). </w:t>
       </w:r>
       <w:hyperlink r:id="rId8" w:history="1">
         <w:r>
           <w:rPr>
             <w:rStyle w:val="Hyperlink"/>
           </w:rPr>
-          <w:t>https://intuji.com/how-does-spotify-work-tech-stack-explored/</w:t>
+          <w:t>https://owasp.org/www-project-top-ten/</w:t>
         </w:r>
       </w:hyperlink>
     </w:p>
@@ -1599,14 +1699,14 @@
         </w:numPr>
       </w:pPr>
       <w:r>
-        <w:t xml:space="preserve">Cloud storage. (n.d.). Google Cloud. </w:t>
+        <w:t xml:space="preserve">General Data Protection Regulation (GDPR) – legal text. (2024, April 22). General Data Protection Regulation (GDPR). </w:t>
       </w:r>
       <w:hyperlink r:id="rId9" w:history="1">
         <w:r>
           <w:rPr>
             <w:rStyle w:val="Hyperlink"/>
           </w:rPr>
-          <w:t>https://cloud.google.com/storage?hl=en</w:t>
+          <w:t>https://gdpr-info.eu/</w:t>
         </w:r>
       </w:hyperlink>
     </w:p>
@@ -1619,76 +1719,24 @@
         </w:numPr>
       </w:pPr>
       <w:r>
-        <w:t xml:space="preserve">Auth0: Secure access for everyone. But not just anyone. (n.d.). Auth0. </w:t>
+        <w:t xml:space="preserve">Keep your device’s operating system and applications up to date | CISA. (n.d.). Cybersecurity and Infrastructure Security Agency CISA. </w:t>
       </w:r>
       <w:hyperlink r:id="rId10" w:history="1">
         <w:r>
           <w:rPr>
             <w:rStyle w:val="Hyperlink"/>
           </w:rPr>
-          <w:t>https://auth0.com/</w:t>
+          <w:t>https://www.cisa.gov/resources-tools/training/keep-your-devices-operating-system-and-applications-date#:~:text=Routinely%20update%20the%20OS%20and%20apps%20on%20all%20your%20devices.&amp;text=Ensure%20that%20you%20install%20your,these%20may%20be%20phishing%20attempts</w:t>
         </w:r>
       </w:hyperlink>
+      <w:r>
+        <w:t>.</w:t>
+      </w:r>
     </w:p>
     <w:p>
       <w:pPr>
         <w:pStyle w:val="ListParagraph"/>
-        <w:numPr>
-          <w:ilvl w:val="0"/>
-          <w:numId w:val="27"/>
-        </w:numPr>
-      </w:pPr>
-      <w:r>
-        <w:t xml:space="preserve">AuTH0: key features, technical overview, and alternatives. (2024, May 1). </w:t>
-      </w:r>
-      <w:proofErr w:type="spellStart"/>
-      <w:r>
-        <w:t>Frontegg</w:t>
-      </w:r>
-      <w:proofErr w:type="spellEnd"/>
-      <w:r>
-        <w:t xml:space="preserve">. </w:t>
-      </w:r>
-      <w:hyperlink r:id="rId11" w:history="1">
-        <w:r>
-          <w:rPr>
-            <w:rStyle w:val="Hyperlink"/>
-          </w:rPr>
-          <w:t>https://frontegg.com/guides/auth0</w:t>
-        </w:r>
-      </w:hyperlink>
-    </w:p>
-    <w:p>
-      <w:pPr>
-        <w:pStyle w:val="ListParagraph"/>
-        <w:numPr>
-          <w:ilvl w:val="0"/>
-          <w:numId w:val="27"/>
-        </w:numPr>
-      </w:pPr>
-      <w:r>
-        <w:t xml:space="preserve">OAuth 2.0 — OAuth. (n.d.). </w:t>
-      </w:r>
-      <w:hyperlink r:id="rId12" w:history="1">
-        <w:r>
-          <w:rPr>
-            <w:rStyle w:val="Hyperlink"/>
-          </w:rPr>
-          <w:t>https://oauth.net/2/</w:t>
-        </w:r>
-      </w:hyperlink>
-    </w:p>
-    <w:p>
-      <w:pPr>
-        <w:pStyle w:val="ListParagraph"/>
-        <w:numPr>
-          <w:ilvl w:val="0"/>
-          <w:numId w:val="27"/>
-        </w:numPr>
-      </w:pPr>
-      <w:r>
-        <w:t>MySQL. (n.d.). https://www.mysql.com/</w:t>
-      </w:r>
+      </w:pPr>
     </w:p>
     <w:bookmarkEnd w:id="4"/>
     <w:p>
@@ -1697,7 +1745,7 @@
       </w:pPr>
     </w:p>
     <w:sectPr>
-      <w:footerReference w:type="default" r:id="rId13"/>
+      <w:footerReference w:type="default" r:id="rId11"/>
       <w:pgSz w:w="11907" w:h="16840" w:code="9"/>
       <w:pgMar w:top="1560" w:right="1134" w:bottom="1134" w:left="1560" w:header="567" w:footer="510" w:gutter="0"/>
       <w:cols w:space="708"/>

--- a/Documentation/Research/Research-SecurityAndDataProtection-HeardIT.docx
+++ b/Documentation/Research/Research-SecurityAndDataProtection-HeardIT.docx
@@ -293,7 +293,7 @@
             </w:rPr>
             <w:fldChar w:fldCharType="separate"/>
           </w:r>
-          <w:hyperlink w:anchor="_Toc169366419" w:history="1">
+          <w:hyperlink w:anchor="_Toc169437027" w:history="1">
             <w:r>
               <w:rPr>
                 <w:rStyle w:val="Hyperlink"/>
@@ -345,7 +345,7 @@
                 <w:noProof/>
                 <w:webHidden/>
               </w:rPr>
-              <w:instrText xml:space="preserve"> PAGEREF _Toc169366419 \h </w:instrText>
+              <w:instrText xml:space="preserve"> PAGEREF _Toc169437027 \h </w:instrText>
             </w:r>
             <w:r>
               <w:rPr>
@@ -390,7 +390,7 @@
               <w14:ligatures w14:val="standardContextual"/>
             </w:rPr>
           </w:pPr>
-          <w:hyperlink w:anchor="_Toc169366420" w:history="1">
+          <w:hyperlink w:anchor="_Toc169437028" w:history="1">
             <w:r>
               <w:rPr>
                 <w:rStyle w:val="Hyperlink"/>
@@ -442,7 +442,7 @@
                 <w:noProof/>
                 <w:webHidden/>
               </w:rPr>
-              <w:instrText xml:space="preserve"> PAGEREF _Toc169366420 \h </w:instrText>
+              <w:instrText xml:space="preserve"> PAGEREF _Toc169437028 \h </w:instrText>
             </w:r>
             <w:r>
               <w:rPr>
@@ -487,7 +487,7 @@
               <w14:ligatures w14:val="standardContextual"/>
             </w:rPr>
           </w:pPr>
-          <w:hyperlink w:anchor="_Toc169366421" w:history="1">
+          <w:hyperlink w:anchor="_Toc169437029" w:history="1">
             <w:r>
               <w:rPr>
                 <w:rStyle w:val="Hyperlink"/>
@@ -539,7 +539,7 @@
                 <w:noProof/>
                 <w:webHidden/>
               </w:rPr>
-              <w:instrText xml:space="preserve"> PAGEREF _Toc169366421 \h </w:instrText>
+              <w:instrText xml:space="preserve"> PAGEREF _Toc169437029 \h </w:instrText>
             </w:r>
             <w:r>
               <w:rPr>
@@ -584,7 +584,7 @@
               <w14:ligatures w14:val="standardContextual"/>
             </w:rPr>
           </w:pPr>
-          <w:hyperlink w:anchor="_Toc169366422" w:history="1">
+          <w:hyperlink w:anchor="_Toc169437030" w:history="1">
             <w:r>
               <w:rPr>
                 <w:rStyle w:val="Hyperlink"/>
@@ -636,7 +636,7 @@
                 <w:noProof/>
                 <w:webHidden/>
               </w:rPr>
-              <w:instrText xml:space="preserve"> PAGEREF _Toc169366422 \h </w:instrText>
+              <w:instrText xml:space="preserve"> PAGEREF _Toc169437030 \h </w:instrText>
             </w:r>
             <w:r>
               <w:rPr>
@@ -701,7 +701,7 @@
           <w:lang w:val="en-US"/>
         </w:rPr>
       </w:pPr>
-      <w:bookmarkStart w:id="0" w:name="_Toc169366419"/>
+      <w:bookmarkStart w:id="0" w:name="_Toc169437027"/>
       <w:r>
         <w:rPr>
           <w:lang w:val="en-US"/>
@@ -821,7 +821,7 @@
           <w:lang w:val="en-US"/>
         </w:rPr>
       </w:pPr>
-      <w:bookmarkStart w:id="1" w:name="_Toc169366420"/>
+      <w:bookmarkStart w:id="1" w:name="_Toc169437028"/>
       <w:r>
         <w:rPr>
           <w:lang w:val="en-US"/>
@@ -951,7 +951,7 @@
           <w:lang w:val="en-US"/>
         </w:rPr>
       </w:pPr>
-      <w:bookmarkStart w:id="2" w:name="_Toc169366421"/>
+      <w:bookmarkStart w:id="2" w:name="_Toc169437029"/>
       <w:r>
         <w:rPr>
           <w:szCs w:val="28"/>
@@ -1328,7 +1328,13 @@
         <w:ind w:left="360" w:firstLine="360"/>
       </w:pPr>
       <w:r>
-        <w:t>I want to make clear that this aspect of the development process is the hardest from my personal perspective to evaluate. Proper evaluation and examination of the HeardIT application should be performed by experts both in the cyber security and law departments due to my lack of expertise in the law. This will be done at a later stage of the development process.</w:t>
+        <w:t>I want to make clear that this aspect of the development process is the hardest from my personal perspective to evaluate. Proper evaluation and examination of the HeardIT application should be performed by experts both in the cyber security and law departments due to my lack of expertise</w:t>
+      </w:r>
+      <w:r>
+        <w:t xml:space="preserve"> in law studies</w:t>
+      </w:r>
+      <w:r>
+        <w:t>. This will be done at a later stage of the development process.</w:t>
       </w:r>
     </w:p>
     <w:p/>
@@ -1513,7 +1519,7 @@
         <w:t>In the modern world where the internet is constantly changing, updating and evolving, application development does not end once a platform is considered “finished”. Once a product is put into production, it is incredibly important for it to be monitored and updated regularly so that it can adapt to the new changes while also remaining safe and secure. Application support is a topic that can encompass many different subjects from delivering new updates to customer support. I have decided that for now I will focus on the aspects that I have experience with which include continuous improvement and updates.</w:t>
       </w:r>
       <w:r>
-        <w:t xml:space="preserve">  </w:t>
+        <w:t xml:space="preserve"> </w:t>
       </w:r>
       <w:r>
         <w:t>(Keep Your Device’s Operating System and Applications up to Date | CISA, n.d.)</w:t>
@@ -1539,7 +1545,6 @@
       </w:r>
     </w:p>
     <w:p/>
-    <w:p/>
     <w:p>
       <w:pPr>
         <w:ind w:left="360" w:firstLine="360"/>
@@ -1568,14 +1573,7 @@
           <w:rFonts w:asciiTheme="minorHAnsi" w:hAnsiTheme="minorHAnsi" w:cstheme="minorHAnsi"/>
           <w:szCs w:val="20"/>
         </w:rPr>
-        <w:t xml:space="preserve">Community research – this method was used to determine what other developers have done to </w:t>
-      </w:r>
-      <w:r>
-        <w:rPr>
-          <w:rFonts w:asciiTheme="minorHAnsi" w:hAnsiTheme="minorHAnsi" w:cstheme="minorHAnsi"/>
-          <w:szCs w:val="20"/>
-        </w:rPr>
-        <w:t>keep their applications up-to-date</w:t>
+        <w:t>Community research – this method was used to determine what other developers have done to keep their applications up-to-date</w:t>
       </w:r>
     </w:p>
     <w:p>
@@ -1620,7 +1618,7 @@
           <w:lang w:val="en-US"/>
         </w:rPr>
       </w:pPr>
-      <w:bookmarkStart w:id="3" w:name="_Toc169366422"/>
+      <w:bookmarkStart w:id="3" w:name="_Toc169437030"/>
       <w:r>
         <w:rPr>
           <w:szCs w:val="28"/>
@@ -1721,7 +1719,7 @@
       <w:r>
         <w:t xml:space="preserve">Keep your device’s operating system and applications up to date | CISA. (n.d.). Cybersecurity and Infrastructure Security Agency CISA. </w:t>
       </w:r>
-      <w:hyperlink r:id="rId10" w:history="1">
+      <w:hyperlink r:id="rId10" w:anchor=":~:text=Routinely%20update%20the%20OS%20and%20apps%20on%20all%20your%20devices.&amp;text=Ensure%20that%20you%20install%20your,these%20may%20be%20phishing%20attempts" w:history="1">
         <w:r>
           <w:rPr>
             <w:rStyle w:val="Hyperlink"/>

--- a/Documentation/Research/Research-SecurityAndDataProtection-HeardIT.docx
+++ b/Documentation/Research/Research-SecurityAndDataProtection-HeardIT.docx
@@ -178,7 +178,7 @@
         <w:rPr>
           <w:lang w:val="en-US"/>
         </w:rPr>
-        <w:t>07</w:t>
+        <w:t>16</w:t>
       </w:r>
       <w:r>
         <w:rPr>
